--- a/assignments/inclass/ic-08.docx
+++ b/assignments/inclass/ic-08.docx
@@ -138,7 +138,7 @@
             <w:szCs w:val="22"/>
             <w:lang w:eastAsia="en-US"/>
           </w:rPr>
-          <w:t>https://classroom.github.com/a/PPcQyZ_9</w:t>
+          <w:t>https://classroom.github.com/a/c0IgdH3M</w:t>
         </w:r>
       </w:hyperlink>
       <w:r>
@@ -148,7 +148,16 @@
           <w:szCs w:val="22"/>
           <w:lang w:eastAsia="en-US"/>
         </w:rPr>
-        <w:t xml:space="preserve">) </w:t>
+        <w:t>)</w:t>
+      </w:r>
+      <w:r>
+        <w:rPr>
+          <w:rFonts w:ascii="Arial" w:eastAsia="Times New Roman" w:hAnsi="Arial" w:cs="Arial"/>
+          <w:color w:val="000000"/>
+          <w:szCs w:val="22"/>
+          <w:lang w:eastAsia="en-US"/>
+        </w:rPr>
+        <w:t xml:space="preserve"> </w:t>
       </w:r>
       <w:r>
         <w:rPr>
